--- a/docs/Architecture.docx
+++ b/docs/Architecture.docx
@@ -7300,7 +7300,53 @@
           <w:sz w:val="24"/>
           <w:szCs w:val="24"/>
         </w:rPr>
-        <w:t>Following the division of the dataset into training and testing subsets, a pipeline encompassing a Standard Scaler was employed to train multiple models, including XGB Regressor, Logistic Regressor, K Neighbour Regressor, and Random Forest Regressor. Various loss metrics such as Mean Squared Error (MSE), Root Mean Squared Error (RMSE), Mean Absolute Error (MAE), and coefficient of determination (r-2 score) were computed to evaluate the performance of these models.</w:t>
+        <w:t>Following the division of the dataset into training and testing subsets, a pipeline encompassing a Standard Scaler was employed to train multiple models, including XGB Regressor</w:t>
+      </w:r>
+      <w:r>
+        <w:rPr>
+          <w:rFonts w:hint="default" w:ascii="Arial" w:hAnsi="Arial"/>
+          <w:b w:val="0"/>
+          <w:bCs w:val="0"/>
+          <w:color w:val="auto"/>
+          <w:sz w:val="24"/>
+          <w:szCs w:val="24"/>
+          <w:lang w:val="en-US"/>
+        </w:rPr>
+        <w:t>,</w:t>
+      </w:r>
+      <w:r>
+        <w:rPr>
+          <w:rFonts w:hint="default" w:ascii="Arial" w:hAnsi="Arial"/>
+          <w:b w:val="0"/>
+          <w:bCs w:val="0"/>
+          <w:color w:val="auto"/>
+          <w:sz w:val="24"/>
+          <w:szCs w:val="24"/>
+        </w:rPr>
+        <w:t xml:space="preserve"> K Neighbour Regressor, and Random Forest Regressor</w:t>
+      </w:r>
+      <w:r>
+        <w:rPr>
+          <w:rFonts w:hint="default" w:ascii="Arial" w:hAnsi="Arial"/>
+          <w:b w:val="0"/>
+          <w:bCs w:val="0"/>
+          <w:color w:val="auto"/>
+          <w:sz w:val="24"/>
+          <w:szCs w:val="24"/>
+          <w:lang w:val="en-US"/>
+        </w:rPr>
+        <w:t>, Decision Tree Regressor</w:t>
+      </w:r>
+      <w:r>
+        <w:rPr>
+          <w:rFonts w:hint="default" w:ascii="Arial" w:hAnsi="Arial"/>
+          <w:b w:val="0"/>
+          <w:bCs w:val="0"/>
+          <w:color w:val="auto"/>
+          <w:sz w:val="24"/>
+          <w:szCs w:val="24"/>
+        </w:rPr>
+        <w:t>. Various loss metrics such as Mean Squared Error (MSE), Root Mean Squared Error (RMSE), Mean Absolute Error (MAE), and coefficient of determination (r-2 score) were computed to evaluate the performance of these models.</w:t>
       </w:r>
     </w:p>
     <w:p>
@@ -7478,19 +7524,7 @@
           <w:szCs w:val="24"/>
           <w:lang w:val="en-IN"/>
         </w:rPr>
-        <w:t xml:space="preserve">The test dataset, constituting 1/15th of the overall </w:t>
-      </w:r>
-      <w:bookmarkStart w:id="2" w:name="_GoBack"/>
-      <w:bookmarkEnd w:id="2"/>
-      <w:r>
-        <w:rPr>
-          <w:rFonts w:hint="default" w:ascii="Arial" w:hAnsi="Arial"/>
-          <w:color w:val="auto"/>
-          <w:sz w:val="24"/>
-          <w:szCs w:val="24"/>
-          <w:lang w:val="en-IN"/>
-        </w:rPr>
-        <w:t>dataset, was employed to assess the performance of the model. The hyperparameter optimization process focused on minimizing the root mean square error (RMSE) as a measure of accuracy. In addition to RMSE, other evaluation metrics such as mean absolute error (MAE) and R-squared (R-2) score were utilized to comprehensively evaluate the model's predictive capabilities. The metrics MSE and RMSE were employed to gauge the presence and extent of outliers, while the R-2 score provided insights into the goodness of fit between the predictor features and the target feature.</w:t>
+        <w:t>The test dataset, constituting 1/15th of the overall dataset, was employed to assess the performance of the model. The hyperparameter optimization process focused on minimizing the root mean square error (RMSE) as a measure of accuracy. In addition to RMSE, other evaluation metrics such as mean absolute error (MAE) and R-squared (R-2) score were utilized to comprehensively evaluate the model's predictive capabilities. The metrics MSE and RMSE were employed to gauge the presence and extent of outliers, while the R-2 score provided insights into the goodness of fit between the predictor features and the target feature.</w:t>
       </w:r>
     </w:p>
     <w:p>
@@ -7721,7 +7755,18 @@
           <w:sz w:val="24"/>
           <w:szCs w:val="24"/>
         </w:rPr>
-        <w:t>The fully operational code was obtained from the code repository using Git and deployed on an AWS EC2 instance. The necessary configuration was performed to enable Cross-Origin Resource Sharing (CORS) on the instance, allowing the service to be accessed via HTTP and HTTPS protocols. The ReactJS and FastAPI processes were seamlessly interconnected by appropriately configuring their respective ports, enabling smooth interaction between the frontend and backend via the API endpoints. Finally, the functionality of the application was tested by accessing it through the assigned IP address and the domain name provided by AWS, ensuring a seamless user experience.</w:t>
+        <w:t>The fully operational code was obtained from the code repository using Git and deployed on an AWS EC2 instance. The necessary configuration was performed to enable Cross-Origin Resource Sharing (CORS) on the instance, allowing the</w:t>
+      </w:r>
+      <w:bookmarkStart w:id="2" w:name="_GoBack"/>
+      <w:bookmarkEnd w:id="2"/>
+      <w:r>
+        <w:rPr>
+          <w:rFonts w:hint="default" w:ascii="Arial" w:hAnsi="Arial"/>
+          <w:color w:val="auto"/>
+          <w:sz w:val="24"/>
+          <w:szCs w:val="24"/>
+        </w:rPr>
+        <w:t xml:space="preserve"> service to be accessed via HTTP and HTTPS protocols. The ReactJS and FastAPI processes were seamlessly interconnected by appropriately configuring their respective ports, enabling smooth interaction between the frontend and backend via the API endpoints. Finally, the functionality of the application was tested by accessing it through the assigned IP address and the domain name provided by AWS, ensuring a seamless user experience.</w:t>
       </w:r>
     </w:p>
     <w:p>

--- a/docs/Architecture.docx
+++ b/docs/Architecture.docx
@@ -7746,6 +7746,7 @@
           <w:color w:val="auto"/>
           <w:sz w:val="24"/>
           <w:szCs w:val="24"/>
+          <w:lang w:val="en-US"/>
         </w:rPr>
       </w:pPr>
       <w:r>
@@ -7755,19 +7756,31 @@
           <w:sz w:val="24"/>
           <w:szCs w:val="24"/>
         </w:rPr>
-        <w:t>The fully operational code was obtained from the code repository using Git and deployed on an AWS EC2 instance. The necessary configuration was performed to enable Cross-Origin Resource Sharing (CORS) on the instance, allowing the</w:t>
+        <w:t>The fully operational code was obtained from the code repository using Git and deployed on an AWS EC2 instance. The necessary configuration was performed to enable Cross-Origin Resource Sharing (CORS) on the instance, allowing the service to be accessed via HTTP and HTTPS protocols. The ReactJS and FastAPI processes were seamlessly interconnected by appropriately configuring their respective ports, enabling smooth interaction between the frontend and backend via the API endpoints. Finally, the functionality of the application was tested by accessing it through the assigned IP address and the domain name provided by AWS, ensuring a seamless user experience.</w:t>
+      </w:r>
+      <w:r>
+        <w:rPr>
+          <w:rFonts w:hint="default" w:ascii="Arial" w:hAnsi="Arial"/>
+          <w:color w:val="auto"/>
+          <w:sz w:val="24"/>
+          <w:szCs w:val="24"/>
+          <w:lang w:val="en-US"/>
+        </w:rPr>
+        <w:t xml:space="preserve"> It can be found at - </w:t>
+      </w:r>
+      <w:r>
+        <w:rPr>
+          <w:rFonts w:hint="default" w:ascii="Arial" w:hAnsi="Arial"/>
+          <w:color w:val="0000FF"/>
+          <w:sz w:val="24"/>
+          <w:szCs w:val="24"/>
+          <w:u w:val="single"/>
+          <w:lang w:val="en-US"/>
+        </w:rPr>
+        <w:t>http://ec2-43-204-230-6.ap-south-1.compute.amazonaws.com:3000/</w:t>
       </w:r>
       <w:bookmarkStart w:id="2" w:name="_GoBack"/>
       <w:bookmarkEnd w:id="2"/>
-      <w:r>
-        <w:rPr>
-          <w:rFonts w:hint="default" w:ascii="Arial" w:hAnsi="Arial"/>
-          <w:color w:val="auto"/>
-          <w:sz w:val="24"/>
-          <w:szCs w:val="24"/>
-        </w:rPr>
-        <w:t xml:space="preserve"> service to be accessed via HTTP and HTTPS protocols. The ReactJS and FastAPI processes were seamlessly interconnected by appropriately configuring their respective ports, enabling smooth interaction between the frontend and backend via the API endpoints. Finally, the functionality of the application was tested by accessing it through the assigned IP address and the domain name provided by AWS, ensuring a seamless user experience.</w:t>
-      </w:r>
     </w:p>
     <w:p>
       <w:pPr>
